--- a/report/ProjectReport.docx
+++ b/report/ProjectReport.docx
@@ -497,6 +497,7 @@
     </w:p>
     <w:p>
       <w:pPr>
+        <w:spacing w:after="0"/>
         <w:rPr>
           <w:rFonts w:eastAsiaTheme="minorEastAsia"/>
         </w:rPr>
@@ -540,7 +541,31 @@
         <w:rPr>
           <w:rFonts w:eastAsiaTheme="minorEastAsia"/>
         </w:rPr>
-        <w:t xml:space="preserve"> values, representing their position as two angles and a distance. The telescope can rotate its orientation to point at these stars using two DC motors, one controlling the </w:t>
+        <w:t xml:space="preserve"> values, representing their position as </w:t>
+      </w:r>
+      <w:r>
+        <w:rPr>
+          <w:rFonts w:eastAsiaTheme="minorEastAsia"/>
+        </w:rPr>
+        <w:t xml:space="preserve">a distance and </w:t>
+      </w:r>
+      <w:r>
+        <w:rPr>
+          <w:rFonts w:eastAsiaTheme="minorEastAsia"/>
+        </w:rPr>
+        <w:t>two angle</w:t>
+      </w:r>
+      <w:r>
+        <w:rPr>
+          <w:rFonts w:eastAsiaTheme="minorEastAsia"/>
+        </w:rPr>
+        <w:t>s</w:t>
+      </w:r>
+      <w:r>
+        <w:rPr>
+          <w:rFonts w:eastAsiaTheme="minorEastAsia"/>
+        </w:rPr>
+        <w:t xml:space="preserve">. The telescope can rotate its orientation to point at these stars using two DC motors, one controlling the </w:t>
       </w:r>
       <m:oMath>
         <m:r>
@@ -561,13 +586,7 @@
           <w:rPr>
             <w:rFonts w:ascii="Cambria Math" w:eastAsiaTheme="minorEastAsia" w:hAnsi="Cambria Math"/>
           </w:rPr>
-          <m:t xml:space="preserve"> </m:t>
-        </m:r>
-        <m:r>
-          <w:rPr>
-            <w:rFonts w:ascii="Cambria Math" w:eastAsiaTheme="minorEastAsia" w:hAnsi="Cambria Math"/>
-          </w:rPr>
-          <m:t>ϕ</m:t>
+          <m:t xml:space="preserve"> ϕ</m:t>
         </m:r>
       </m:oMath>
       <w:r>
@@ -576,21 +595,277 @@
         </w:rPr>
         <w:t xml:space="preserve"> angle. These motors require a control system for optimal functionality.</w:t>
       </w:r>
-      <w:r>
+    </w:p>
+    <w:p>
+      <w:pPr>
+        <w:spacing w:after="0"/>
         <w:rPr>
           <w:rFonts w:eastAsiaTheme="minorEastAsia"/>
         </w:rPr>
+      </w:pPr>
+      <w:r>
+        <w:rPr>
+          <w:rFonts w:eastAsiaTheme="minorEastAsia"/>
+        </w:rPr>
         <w:br/>
       </w:r>
-    </w:p>
-    <w:p>
-      <w:pPr>
+      <w:r>
         <w:rPr>
           <w:rFonts w:eastAsiaTheme="minorEastAsia"/>
         </w:rPr>
-      </w:pPr>
+        <w:t>The system we need to use is a PID closed-loop control system, with the following requirements:</w:t>
+      </w:r>
+    </w:p>
+    <w:p>
+      <w:pPr>
+        <w:spacing w:after="0"/>
+        <w:rPr>
+          <w:rFonts w:eastAsiaTheme="minorEastAsia"/>
+        </w:rPr>
+      </w:pPr>
+    </w:p>
+    <w:p>
+      <w:pPr>
+        <w:pStyle w:val="ListParagraph"/>
+        <w:numPr>
+          <w:ilvl w:val="0"/>
+          <w:numId w:val="2"/>
+        </w:numPr>
+        <w:spacing w:after="0"/>
+        <w:rPr>
+          <w:rFonts w:eastAsiaTheme="minorEastAsia"/>
+        </w:rPr>
+      </w:pPr>
+      <w:r>
+        <w:rPr>
+          <w:rFonts w:eastAsiaTheme="minorEastAsia"/>
+        </w:rPr>
+        <w:t>Maximum overshoot of 2%</w:t>
+      </w:r>
+    </w:p>
+    <w:p>
+      <w:pPr>
+        <w:pStyle w:val="ListParagraph"/>
+        <w:numPr>
+          <w:ilvl w:val="0"/>
+          <w:numId w:val="2"/>
+        </w:numPr>
+        <w:spacing w:after="0"/>
+        <w:rPr>
+          <w:rFonts w:eastAsiaTheme="minorEastAsia"/>
+        </w:rPr>
+      </w:pPr>
+      <w:r>
+        <w:rPr>
+          <w:rFonts w:eastAsiaTheme="minorEastAsia"/>
+        </w:rPr>
+        <w:t>Maximum settling time of 2 seconds</w:t>
+      </w:r>
+    </w:p>
+    <w:p>
+      <w:pPr>
+        <w:pStyle w:val="ListParagraph"/>
+        <w:spacing w:after="0"/>
+        <w:rPr>
+          <w:rFonts w:eastAsiaTheme="minorEastAsia"/>
+        </w:rPr>
+      </w:pPr>
+    </w:p>
+    <w:p>
+      <w:pPr>
+        <w:spacing w:after="0"/>
+        <w:rPr>
+          <w:rFonts w:eastAsiaTheme="minorEastAsia"/>
+        </w:rPr>
+      </w:pPr>
+      <w:r>
+        <w:rPr>
+          <w:rFonts w:eastAsiaTheme="minorEastAsia"/>
+        </w:rPr>
+        <w:t>Three different G(s) and H(s) functions are given and need to be tested using a P, PI, PD, and PID method.</w:t>
+      </w:r>
+    </w:p>
+    <w:p>
+      <w:pPr>
+        <w:spacing w:after="0"/>
+        <w:rPr>
+          <w:rFonts w:eastAsiaTheme="minorEastAsia"/>
+        </w:rPr>
+      </w:pPr>
+    </w:p>
+    <w:p>
+      <w:pPr>
+        <w:rPr>
+          <w:rFonts w:eastAsiaTheme="minorEastAsia"/>
+        </w:rPr>
+      </w:pPr>
+      <w:r>
+        <w:rPr>
+          <w:rFonts w:eastAsiaTheme="minorEastAsia"/>
+        </w:rPr>
+        <w:t>The three sets of transfer functions are:</w:t>
+      </w:r>
+    </w:p>
+    <w:p>
+      <w:pPr>
+        <w:pStyle w:val="ListParagraph"/>
+        <w:numPr>
+          <w:ilvl w:val="0"/>
+          <w:numId w:val="3"/>
+        </w:numPr>
+        <w:spacing w:after="0"/>
+        <w:rPr>
+          <w:rFonts w:eastAsiaTheme="minorEastAsia"/>
+        </w:rPr>
+      </w:pPr>
+      <w:r>
+        <w:t>G(S) = 1/(S-</w:t>
+      </w:r>
+      <w:proofErr w:type="gramStart"/>
+      <w:r>
+        <w:t>1)(</w:t>
+      </w:r>
+      <w:proofErr w:type="gramEnd"/>
+      <w:r>
+        <w:t>S-3)</w:t>
+      </w:r>
+      <w:r>
+        <w:t>;</w:t>
+      </w:r>
+      <w:r>
+        <w:tab/>
+      </w:r>
+      <w:r>
+        <w:t>H(S) =</w:t>
+      </w:r>
+      <w:r>
+        <w:t xml:space="preserve"> </w:t>
+      </w:r>
+      <w:r>
+        <w:t>1</w:t>
+      </w:r>
+    </w:p>
+    <w:p>
+      <w:pPr>
+        <w:pStyle w:val="ListParagraph"/>
+        <w:numPr>
+          <w:ilvl w:val="0"/>
+          <w:numId w:val="3"/>
+        </w:numPr>
+        <w:spacing w:after="0"/>
+        <w:rPr>
+          <w:rFonts w:eastAsiaTheme="minorEastAsia"/>
+        </w:rPr>
+      </w:pPr>
+      <w:r>
+        <w:t>G(S) = 1/(S+</w:t>
+      </w:r>
+      <w:proofErr w:type="gramStart"/>
+      <w:r>
+        <w:t>1)(</w:t>
+      </w:r>
+      <w:proofErr w:type="gramEnd"/>
+      <w:r>
+        <w:t>S-3</w:t>
+      </w:r>
+      <w:r>
+        <w:t>;</w:t>
+      </w:r>
+      <w:r>
+        <w:tab/>
+      </w:r>
+      <w:r>
+        <w:t>H(S) =</w:t>
+      </w:r>
+      <w:r>
+        <w:t xml:space="preserve"> </w:t>
+      </w:r>
+      <w:r>
+        <w:t>0.1</w:t>
+      </w:r>
+    </w:p>
+    <w:p>
+      <w:pPr>
+        <w:pStyle w:val="ListParagraph"/>
+        <w:numPr>
+          <w:ilvl w:val="0"/>
+          <w:numId w:val="3"/>
+        </w:numPr>
+        <w:spacing w:after="0"/>
+        <w:rPr>
+          <w:rFonts w:eastAsiaTheme="minorEastAsia"/>
+        </w:rPr>
+      </w:pPr>
+      <w:r>
+        <w:t>G(S) = 1/(S-3)</w:t>
+      </w:r>
+      <w:r>
+        <w:t>;</w:t>
+      </w:r>
+      <w:r>
+        <w:tab/>
+      </w:r>
+      <w:r>
+        <w:tab/>
+      </w:r>
+      <w:r>
+        <w:t>H(S) =</w:t>
+      </w:r>
+      <w:r>
+        <w:t xml:space="preserve"> </w:t>
+      </w:r>
+      <w:r>
+        <w:t>0.1/(S+1)</w:t>
+      </w:r>
+    </w:p>
+    <w:p>
+      <w:pPr>
+        <w:spacing w:after="0"/>
+        <w:rPr>
+          <w:rFonts w:eastAsiaTheme="minorEastAsia"/>
+        </w:rPr>
+      </w:pPr>
+    </w:p>
+    <w:p>
+      <w:pPr>
+        <w:rPr>
+          <w:rFonts w:eastAsiaTheme="minorEastAsia"/>
+        </w:rPr>
+      </w:pPr>
+      <w:r>
+        <w:rPr>
+          <w:rFonts w:eastAsiaTheme="minorEastAsia"/>
+        </w:rPr>
+        <w:t xml:space="preserve">Each transfer function will need to have K values used for the PID controller. These can be </w:t>
+      </w:r>
+      <w:r>
+        <w:rPr>
+          <w:rFonts w:eastAsiaTheme="minorEastAsia"/>
+        </w:rPr>
+        <w:t xml:space="preserve">achieved using </w:t>
+      </w:r>
+      <w:proofErr w:type="spellStart"/>
+      <w:r>
+        <w:rPr>
+          <w:rFonts w:eastAsiaTheme="minorEastAsia"/>
+        </w:rPr>
+        <w:t>MatLab</w:t>
+      </w:r>
+      <w:proofErr w:type="spellEnd"/>
+      <w:r>
+        <w:rPr>
+          <w:rFonts w:eastAsiaTheme="minorEastAsia"/>
+        </w:rPr>
+        <w:t xml:space="preserve"> and Simulink to create a virtual system with the proper parameters. Once all is </w:t>
+      </w:r>
       <w:bookmarkStart w:id="1" w:name="_GoBack"/>
       <w:bookmarkEnd w:id="1"/>
+      <w:r>
+        <w:rPr>
+          <w:rFonts w:eastAsiaTheme="minorEastAsia"/>
+        </w:rPr>
+        <w:t xml:space="preserve">set up, a 3D model representing the system is used to demonstrate its functionality over time. </w:t>
+      </w:r>
     </w:p>
     <w:p>
       <w:pPr>
@@ -2107,6 +2382,231 @@
 <file path=word/numbering.xml><?xml version="1.0" encoding="utf-8"?>
 <w:numbering xmlns:wpc="http://schemas.microsoft.com/office/word/2010/wordprocessingCanvas" xmlns:cx="http://schemas.microsoft.com/office/drawing/2014/chartex" xmlns:cx1="http://schemas.microsoft.com/office/drawing/2015/9/8/chartex" xmlns:cx2="http://schemas.microsoft.com/office/drawing/2015/10/21/chartex" xmlns:cx3="http://schemas.microsoft.com/office/drawing/2016/5/9/chartex" xmlns:cx4="http://schemas.microsoft.com/office/drawing/2016/5/10/chartex" xmlns:cx5="http://schemas.microsoft.com/office/drawing/2016/5/11/chartex" xmlns:cx6="http://schemas.microsoft.com/office/drawing/2016/5/12/chartex" xmlns:cx7="http://schemas.microsoft.com/office/drawing/2016/5/13/chartex" xmlns:cx8="http://schemas.microsoft.com/office/drawing/2016/5/14/chartex" xmlns:mc="http://schemas.openxmlformats.org/markup-compatibility/2006" xmlns:aink="http://schemas.microsoft.com/office/drawing/2016/ink" xmlns:am3d="http://schemas.microsoft.com/office/drawing/2017/model3d" xmlns:o="urn:schemas-microsoft-com:office:office" xmlns:r="http://schemas.openxmlformats.org/officeDocument/2006/relationships" xmlns:m="http://schemas.openxmlformats.org/officeDocument/2006/math" xmlns:v="urn:schemas-microsoft-com:vml" xmlns:wp14="http://schemas.microsoft.com/office/word/2010/wordprocessingDrawing" xmlns:wp="http://schemas.openxmlformats.org/drawingml/2006/wordprocessingDrawing" xmlns:w10="urn:schemas-microsoft-com:office:word" xmlns:w="http://schemas.openxmlformats.org/wordprocessingml/2006/main" xmlns:w14="http://schemas.microsoft.com/office/word/2010/wordml" xmlns:w15="http://schemas.microsoft.com/office/word/2012/wordml" xmlns:w16cid="http://schemas.microsoft.com/office/word/2016/wordml/cid" xmlns:w16se="http://schemas.microsoft.com/office/word/2015/wordml/symex" xmlns:wpg="http://schemas.microsoft.com/office/word/2010/wordprocessingGroup" xmlns:wpi="http://schemas.microsoft.com/office/word/2010/wordprocessingInk" xmlns:wne="http://schemas.microsoft.com/office/word/2006/wordml" xmlns:wps="http://schemas.microsoft.com/office/word/2010/wordprocessingShape" mc:Ignorable="w14 w15 w16se w16cid wp14">
   <w:abstractNum w:abstractNumId="0" w15:restartNumberingAfterBreak="0">
+    <w:nsid w:val="0B66684D"/>
+    <w:multiLevelType w:val="hybridMultilevel"/>
+    <w:tmpl w:val="EEEED1BA"/>
+    <w:lvl w:ilvl="0" w:tplc="10090001">
+      <w:start w:val="1"/>
+      <w:numFmt w:val="bullet"/>
+      <w:lvlText w:val=""/>
+      <w:lvlJc w:val="left"/>
+      <w:pPr>
+        <w:ind w:left="720" w:hanging="360"/>
+      </w:pPr>
+      <w:rPr>
+        <w:rFonts w:ascii="Symbol" w:hAnsi="Symbol" w:hint="default"/>
+      </w:rPr>
+    </w:lvl>
+    <w:lvl w:ilvl="1" w:tplc="10090003" w:tentative="1">
+      <w:start w:val="1"/>
+      <w:numFmt w:val="bullet"/>
+      <w:lvlText w:val="o"/>
+      <w:lvlJc w:val="left"/>
+      <w:pPr>
+        <w:ind w:left="1440" w:hanging="360"/>
+      </w:pPr>
+      <w:rPr>
+        <w:rFonts w:ascii="Courier New" w:hAnsi="Courier New" w:cs="Courier New" w:hint="default"/>
+      </w:rPr>
+    </w:lvl>
+    <w:lvl w:ilvl="2" w:tplc="10090005" w:tentative="1">
+      <w:start w:val="1"/>
+      <w:numFmt w:val="bullet"/>
+      <w:lvlText w:val=""/>
+      <w:lvlJc w:val="left"/>
+      <w:pPr>
+        <w:ind w:left="2160" w:hanging="360"/>
+      </w:pPr>
+      <w:rPr>
+        <w:rFonts w:ascii="Wingdings" w:hAnsi="Wingdings" w:hint="default"/>
+      </w:rPr>
+    </w:lvl>
+    <w:lvl w:ilvl="3" w:tplc="10090001" w:tentative="1">
+      <w:start w:val="1"/>
+      <w:numFmt w:val="bullet"/>
+      <w:lvlText w:val=""/>
+      <w:lvlJc w:val="left"/>
+      <w:pPr>
+        <w:ind w:left="2880" w:hanging="360"/>
+      </w:pPr>
+      <w:rPr>
+        <w:rFonts w:ascii="Symbol" w:hAnsi="Symbol" w:hint="default"/>
+      </w:rPr>
+    </w:lvl>
+    <w:lvl w:ilvl="4" w:tplc="10090003" w:tentative="1">
+      <w:start w:val="1"/>
+      <w:numFmt w:val="bullet"/>
+      <w:lvlText w:val="o"/>
+      <w:lvlJc w:val="left"/>
+      <w:pPr>
+        <w:ind w:left="3600" w:hanging="360"/>
+      </w:pPr>
+      <w:rPr>
+        <w:rFonts w:ascii="Courier New" w:hAnsi="Courier New" w:cs="Courier New" w:hint="default"/>
+      </w:rPr>
+    </w:lvl>
+    <w:lvl w:ilvl="5" w:tplc="10090005" w:tentative="1">
+      <w:start w:val="1"/>
+      <w:numFmt w:val="bullet"/>
+      <w:lvlText w:val=""/>
+      <w:lvlJc w:val="left"/>
+      <w:pPr>
+        <w:ind w:left="4320" w:hanging="360"/>
+      </w:pPr>
+      <w:rPr>
+        <w:rFonts w:ascii="Wingdings" w:hAnsi="Wingdings" w:hint="default"/>
+      </w:rPr>
+    </w:lvl>
+    <w:lvl w:ilvl="6" w:tplc="10090001" w:tentative="1">
+      <w:start w:val="1"/>
+      <w:numFmt w:val="bullet"/>
+      <w:lvlText w:val=""/>
+      <w:lvlJc w:val="left"/>
+      <w:pPr>
+        <w:ind w:left="5040" w:hanging="360"/>
+      </w:pPr>
+      <w:rPr>
+        <w:rFonts w:ascii="Symbol" w:hAnsi="Symbol" w:hint="default"/>
+      </w:rPr>
+    </w:lvl>
+    <w:lvl w:ilvl="7" w:tplc="10090003" w:tentative="1">
+      <w:start w:val="1"/>
+      <w:numFmt w:val="bullet"/>
+      <w:lvlText w:val="o"/>
+      <w:lvlJc w:val="left"/>
+      <w:pPr>
+        <w:ind w:left="5760" w:hanging="360"/>
+      </w:pPr>
+      <w:rPr>
+        <w:rFonts w:ascii="Courier New" w:hAnsi="Courier New" w:cs="Courier New" w:hint="default"/>
+      </w:rPr>
+    </w:lvl>
+    <w:lvl w:ilvl="8" w:tplc="10090005" w:tentative="1">
+      <w:start w:val="1"/>
+      <w:numFmt w:val="bullet"/>
+      <w:lvlText w:val=""/>
+      <w:lvlJc w:val="left"/>
+      <w:pPr>
+        <w:ind w:left="6480" w:hanging="360"/>
+      </w:pPr>
+      <w:rPr>
+        <w:rFonts w:ascii="Wingdings" w:hAnsi="Wingdings" w:hint="default"/>
+      </w:rPr>
+    </w:lvl>
+  </w:abstractNum>
+  <w:abstractNum w:abstractNumId="1" w15:restartNumberingAfterBreak="0">
+    <w:nsid w:val="10E26978"/>
+    <w:multiLevelType w:val="hybridMultilevel"/>
+    <w:tmpl w:val="04B872DC"/>
+    <w:lvl w:ilvl="0" w:tplc="B5643538">
+      <w:numFmt w:val="bullet"/>
+      <w:lvlText w:val="-"/>
+      <w:lvlJc w:val="left"/>
+      <w:pPr>
+        <w:ind w:left="720" w:hanging="360"/>
+      </w:pPr>
+      <w:rPr>
+        <w:rFonts w:ascii="Calibri" w:eastAsiaTheme="minorEastAsia" w:hAnsi="Calibri" w:cs="Calibri" w:hint="default"/>
+      </w:rPr>
+    </w:lvl>
+    <w:lvl w:ilvl="1" w:tplc="10090003" w:tentative="1">
+      <w:start w:val="1"/>
+      <w:numFmt w:val="bullet"/>
+      <w:lvlText w:val="o"/>
+      <w:lvlJc w:val="left"/>
+      <w:pPr>
+        <w:ind w:left="1440" w:hanging="360"/>
+      </w:pPr>
+      <w:rPr>
+        <w:rFonts w:ascii="Courier New" w:hAnsi="Courier New" w:cs="Courier New" w:hint="default"/>
+      </w:rPr>
+    </w:lvl>
+    <w:lvl w:ilvl="2" w:tplc="10090005" w:tentative="1">
+      <w:start w:val="1"/>
+      <w:numFmt w:val="bullet"/>
+      <w:lvlText w:val=""/>
+      <w:lvlJc w:val="left"/>
+      <w:pPr>
+        <w:ind w:left="2160" w:hanging="360"/>
+      </w:pPr>
+      <w:rPr>
+        <w:rFonts w:ascii="Wingdings" w:hAnsi="Wingdings" w:hint="default"/>
+      </w:rPr>
+    </w:lvl>
+    <w:lvl w:ilvl="3" w:tplc="10090001" w:tentative="1">
+      <w:start w:val="1"/>
+      <w:numFmt w:val="bullet"/>
+      <w:lvlText w:val=""/>
+      <w:lvlJc w:val="left"/>
+      <w:pPr>
+        <w:ind w:left="2880" w:hanging="360"/>
+      </w:pPr>
+      <w:rPr>
+        <w:rFonts w:ascii="Symbol" w:hAnsi="Symbol" w:hint="default"/>
+      </w:rPr>
+    </w:lvl>
+    <w:lvl w:ilvl="4" w:tplc="10090003" w:tentative="1">
+      <w:start w:val="1"/>
+      <w:numFmt w:val="bullet"/>
+      <w:lvlText w:val="o"/>
+      <w:lvlJc w:val="left"/>
+      <w:pPr>
+        <w:ind w:left="3600" w:hanging="360"/>
+      </w:pPr>
+      <w:rPr>
+        <w:rFonts w:ascii="Courier New" w:hAnsi="Courier New" w:cs="Courier New" w:hint="default"/>
+      </w:rPr>
+    </w:lvl>
+    <w:lvl w:ilvl="5" w:tplc="10090005" w:tentative="1">
+      <w:start w:val="1"/>
+      <w:numFmt w:val="bullet"/>
+      <w:lvlText w:val=""/>
+      <w:lvlJc w:val="left"/>
+      <w:pPr>
+        <w:ind w:left="4320" w:hanging="360"/>
+      </w:pPr>
+      <w:rPr>
+        <w:rFonts w:ascii="Wingdings" w:hAnsi="Wingdings" w:hint="default"/>
+      </w:rPr>
+    </w:lvl>
+    <w:lvl w:ilvl="6" w:tplc="10090001" w:tentative="1">
+      <w:start w:val="1"/>
+      <w:numFmt w:val="bullet"/>
+      <w:lvlText w:val=""/>
+      <w:lvlJc w:val="left"/>
+      <w:pPr>
+        <w:ind w:left="5040" w:hanging="360"/>
+      </w:pPr>
+      <w:rPr>
+        <w:rFonts w:ascii="Symbol" w:hAnsi="Symbol" w:hint="default"/>
+      </w:rPr>
+    </w:lvl>
+    <w:lvl w:ilvl="7" w:tplc="10090003" w:tentative="1">
+      <w:start w:val="1"/>
+      <w:numFmt w:val="bullet"/>
+      <w:lvlText w:val="o"/>
+      <w:lvlJc w:val="left"/>
+      <w:pPr>
+        <w:ind w:left="5760" w:hanging="360"/>
+      </w:pPr>
+      <w:rPr>
+        <w:rFonts w:ascii="Courier New" w:hAnsi="Courier New" w:cs="Courier New" w:hint="default"/>
+      </w:rPr>
+    </w:lvl>
+    <w:lvl w:ilvl="8" w:tplc="10090005" w:tentative="1">
+      <w:start w:val="1"/>
+      <w:numFmt w:val="bullet"/>
+      <w:lvlText w:val=""/>
+      <w:lvlJc w:val="left"/>
+      <w:pPr>
+        <w:ind w:left="6480" w:hanging="360"/>
+      </w:pPr>
+      <w:rPr>
+        <w:rFonts w:ascii="Wingdings" w:hAnsi="Wingdings" w:hint="default"/>
+      </w:rPr>
+    </w:lvl>
+  </w:abstractNum>
+  <w:abstractNum w:abstractNumId="2" w15:restartNumberingAfterBreak="0">
     <w:nsid w:val="2D6C36F1"/>
     <w:multiLevelType w:val="hybridMultilevel"/>
     <w:tmpl w:val="D8D4C528"/>
@@ -2196,6 +2696,12 @@
     </w:lvl>
   </w:abstractNum>
   <w:num w:numId="1">
+    <w:abstractNumId w:val="2"/>
+  </w:num>
+  <w:num w:numId="2">
+    <w:abstractNumId w:val="1"/>
+  </w:num>
+  <w:num w:numId="3">
     <w:abstractNumId w:val="0"/>
   </w:num>
 </w:numbering>
